--- a/documents/Spring Annotation.docx
+++ b/documents/Spring Annotation.docx
@@ -52,7 +52,7 @@
                     <pic:cNvPicPr/>
                   </pic:nvPicPr>
                   <pic:blipFill>
-                    <a:blip r:embed="rId4"/>
+                    <a:blip r:embed="rId5"/>
                     <a:stretch>
                       <a:fillRect/>
                     </a:stretch>
@@ -76,7 +76,15 @@
     <w:p/>
     <w:p>
       <w:r>
-        <w:t>Above annotation use to create spring bean automatically in application context, it also manage spring bean life cycle, here all three annotation @</w:t>
+        <w:t xml:space="preserve">Above annotation </w:t>
+      </w:r>
+      <w:proofErr w:type="gramStart"/>
+      <w:r>
+        <w:t>use</w:t>
+      </w:r>
+      <w:proofErr w:type="gramEnd"/>
+      <w:r>
+        <w:t xml:space="preserve"> to create spring bean automatically in application context, it also manage spring bean life cycle, here all three annotation @</w:t>
       </w:r>
       <w:r>
         <w:t>service, @</w:t>
@@ -189,8 +197,9 @@
           <w:sz w:val="44"/>
           <w:szCs w:val="44"/>
         </w:rPr>
-        <w:t>Spring Core Annotations</w:t>
-      </w:r>
+        <w:t xml:space="preserve">Spring Core </w:t>
+      </w:r>
+      <w:proofErr w:type="gramStart"/>
       <w:r>
         <w:rPr>
           <w:b/>
@@ -198,8 +207,18 @@
           <w:sz w:val="44"/>
           <w:szCs w:val="44"/>
         </w:rPr>
+        <w:t>Annotations</w:t>
+      </w:r>
+      <w:r>
+        <w:rPr>
+          <w:b/>
+          <w:bCs/>
+          <w:sz w:val="44"/>
+          <w:szCs w:val="44"/>
+        </w:rPr>
         <w:t>:-</w:t>
       </w:r>
+      <w:proofErr w:type="gramEnd"/>
     </w:p>
     <w:p/>
     <w:p>
@@ -223,7 +242,7 @@
                     <pic:cNvPicPr/>
                   </pic:nvPicPr>
                   <pic:blipFill>
-                    <a:blip r:embed="rId5"/>
+                    <a:blip r:embed="rId6"/>
                     <a:stretch>
                       <a:fillRect/>
                     </a:stretch>
@@ -416,7 +435,7 @@
                     <pic:cNvPicPr/>
                   </pic:nvPicPr>
                   <pic:blipFill>
-                    <a:blip r:embed="rId6"/>
+                    <a:blip r:embed="rId7"/>
                     <a:stretch>
                       <a:fillRect/>
                     </a:stretch>
@@ -524,8 +543,13 @@
       <w:r>
         <w:t xml:space="preserve">data </w:t>
       </w:r>
-      <w:r>
-        <w:t>source,</w:t>
+      <w:proofErr w:type="gramStart"/>
+      <w:r>
+        <w:t>source</w:t>
+      </w:r>
+      <w:proofErr w:type="gramEnd"/>
+      <w:r>
+        <w:t>,</w:t>
       </w:r>
       <w:r>
         <w:t xml:space="preserve"> and you want to use one of </w:t>
@@ -556,7 +580,7 @@
                     <pic:cNvPicPr/>
                   </pic:nvPicPr>
                   <pic:blipFill>
-                    <a:blip r:embed="rId7"/>
+                    <a:blip r:embed="rId8"/>
                     <a:stretch>
                       <a:fillRect/>
                     </a:stretch>
@@ -666,7 +690,7 @@
                     <pic:cNvPicPr/>
                   </pic:nvPicPr>
                   <pic:blipFill>
-                    <a:blip r:embed="rId8"/>
+                    <a:blip r:embed="rId9"/>
                     <a:stretch>
                       <a:fillRect/>
                     </a:stretch>
@@ -709,7 +733,7 @@
                     <pic:cNvPicPr/>
                   </pic:nvPicPr>
                   <pic:blipFill>
-                    <a:blip r:embed="rId9"/>
+                    <a:blip r:embed="rId10"/>
                     <a:stretch>
                       <a:fillRect/>
                     </a:stretch>
@@ -793,7 +817,7 @@
                     <pic:cNvPicPr/>
                   </pic:nvPicPr>
                   <pic:blipFill>
-                    <a:blip r:embed="rId10"/>
+                    <a:blip r:embed="rId11"/>
                     <a:stretch>
                       <a:fillRect/>
                     </a:stretch>
@@ -865,7 +889,15 @@
         <w:t xml:space="preserve"> class</w:t>
       </w:r>
       <w:r>
-        <w:t xml:space="preserve"> which automatically load attributes with prefix mail.</w:t>
+        <w:t xml:space="preserve"> which automatically </w:t>
+      </w:r>
+      <w:proofErr w:type="gramStart"/>
+      <w:r>
+        <w:t>load</w:t>
+      </w:r>
+      <w:proofErr w:type="gramEnd"/>
+      <w:r>
+        <w:t xml:space="preserve"> attributes with prefix mail.</w:t>
       </w:r>
     </w:p>
     <w:p>
@@ -889,7 +921,7 @@
                     <pic:cNvPicPr/>
                   </pic:nvPicPr>
                   <pic:blipFill>
-                    <a:blip r:embed="rId11"/>
+                    <a:blip r:embed="rId12"/>
                     <a:stretch>
                       <a:fillRect/>
                     </a:stretch>
@@ -933,7 +965,7 @@
                     <pic:cNvPicPr/>
                   </pic:nvPicPr>
                   <pic:blipFill>
-                    <a:blip r:embed="rId12"/>
+                    <a:blip r:embed="rId13"/>
                     <a:stretch>
                       <a:fillRect/>
                     </a:stretch>
@@ -975,7 +1007,7 @@
                     <pic:cNvPicPr/>
                   </pic:nvPicPr>
                   <pic:blipFill>
-                    <a:blip r:embed="rId13"/>
+                    <a:blip r:embed="rId14"/>
                     <a:stretch>
                       <a:fillRect/>
                     </a:stretch>
@@ -1041,7 +1073,7 @@
                     <pic:cNvPicPr/>
                   </pic:nvPicPr>
                   <pic:blipFill>
-                    <a:blip r:embed="rId14"/>
+                    <a:blip r:embed="rId15"/>
                     <a:stretch>
                       <a:fillRect/>
                     </a:stretch>
@@ -1086,7 +1118,7 @@
                     <pic:cNvPicPr/>
                   </pic:nvPicPr>
                   <pic:blipFill>
-                    <a:blip r:embed="rId15"/>
+                    <a:blip r:embed="rId16"/>
                     <a:stretch>
                       <a:fillRect/>
                     </a:stretch>
@@ -1149,7 +1181,7 @@
                     <pic:cNvPicPr/>
                   </pic:nvPicPr>
                   <pic:blipFill>
-                    <a:blip r:embed="rId16"/>
+                    <a:blip r:embed="rId17"/>
                     <a:stretch>
                       <a:fillRect/>
                     </a:stretch>
@@ -1193,7 +1225,7 @@
                     <pic:cNvPicPr/>
                   </pic:nvPicPr>
                   <pic:blipFill>
-                    <a:blip r:embed="rId17"/>
+                    <a:blip r:embed="rId18"/>
                     <a:stretch>
                       <a:fillRect/>
                     </a:stretch>
@@ -1294,7 +1326,7 @@
           <w14:ligatures w14:val="none"/>
         </w:rPr>
       </w:pPr>
-      <w:hyperlink r:id="rId18" w:tgtFrame="_blank" w:tooltip="Spring Boot Auto Configuration" w:history="1">
+      <w:hyperlink r:id="rId19" w:tgtFrame="_blank" w:tooltip="Spring Boot Auto Configuration" w:history="1">
         <w:r>
           <w:rPr>
             <w:rFonts w:ascii="Segoe UI" w:eastAsia="Times New Roman" w:hAnsi="Segoe UI" w:cs="Segoe UI"/>
@@ -1437,6 +1469,813 @@
       </w:r>
     </w:p>
     <w:p/>
+    <w:p/>
+    <w:p>
+      <w:pPr>
+        <w:shd w:val="clear" w:color="auto" w:fill="FFFFFF"/>
+        <w:spacing w:before="504" w:after="312" w:line="240" w:lineRule="auto"/>
+        <w:outlineLvl w:val="2"/>
+        <w:rPr>
+          <w:rFonts w:ascii="Raleway" w:eastAsia="Times New Roman" w:hAnsi="Raleway" w:cs="Times New Roman"/>
+          <w:b/>
+          <w:bCs/>
+          <w:color w:val="000000"/>
+          <w:kern w:val="0"/>
+          <w:sz w:val="36"/>
+          <w:szCs w:val="36"/>
+          <w14:ligatures w14:val="none"/>
+        </w:rPr>
+      </w:pPr>
+      <w:r>
+        <w:rPr>
+          <w:rFonts w:ascii="Raleway" w:eastAsia="Times New Roman" w:hAnsi="Raleway" w:cs="Times New Roman"/>
+          <w:b/>
+          <w:bCs/>
+          <w:color w:val="000000"/>
+          <w:kern w:val="0"/>
+          <w:sz w:val="36"/>
+          <w:szCs w:val="36"/>
+          <w14:ligatures w14:val="none"/>
+        </w:rPr>
+        <w:t>Name Some of the Design Patterns Used in the Spring Framework?</w:t>
+      </w:r>
+    </w:p>
+    <w:p>
+      <w:pPr>
+        <w:numPr>
+          <w:ilvl w:val="0"/>
+          <w:numId w:val="1"/>
+        </w:numPr>
+        <w:shd w:val="clear" w:color="auto" w:fill="FFFFFF"/>
+        <w:spacing w:before="100" w:beforeAutospacing="1" w:after="100" w:afterAutospacing="1" w:line="240" w:lineRule="auto"/>
+        <w:rPr>
+          <w:rFonts w:ascii="Raleway" w:eastAsia="Times New Roman" w:hAnsi="Raleway" w:cs="Times New Roman"/>
+          <w:color w:val="000000"/>
+          <w:kern w:val="0"/>
+          <w:sz w:val="27"/>
+          <w:szCs w:val="27"/>
+          <w14:ligatures w14:val="none"/>
+        </w:rPr>
+      </w:pPr>
+      <w:r>
+        <w:rPr>
+          <w:rFonts w:ascii="Raleway" w:eastAsia="Times New Roman" w:hAnsi="Raleway" w:cs="Times New Roman"/>
+          <w:b/>
+          <w:bCs/>
+          <w:color w:val="000000"/>
+          <w:kern w:val="0"/>
+          <w:sz w:val="27"/>
+          <w:szCs w:val="27"/>
+          <w14:ligatures w14:val="none"/>
+        </w:rPr>
+        <w:lastRenderedPageBreak/>
+        <w:t>Singleton Pattern</w:t>
+      </w:r>
+      <w:r>
+        <w:rPr>
+          <w:rFonts w:ascii="Raleway" w:eastAsia="Times New Roman" w:hAnsi="Raleway" w:cs="Times New Roman"/>
+          <w:color w:val="000000"/>
+          <w:kern w:val="0"/>
+          <w:sz w:val="27"/>
+          <w:szCs w:val="27"/>
+          <w14:ligatures w14:val="none"/>
+        </w:rPr>
+        <w:t> – singleton-scoped beans</w:t>
+      </w:r>
+    </w:p>
+    <w:p>
+      <w:pPr>
+        <w:numPr>
+          <w:ilvl w:val="0"/>
+          <w:numId w:val="1"/>
+        </w:numPr>
+        <w:shd w:val="clear" w:color="auto" w:fill="FFFFFF"/>
+        <w:spacing w:before="100" w:beforeAutospacing="1" w:after="100" w:afterAutospacing="1" w:line="240" w:lineRule="auto"/>
+        <w:rPr>
+          <w:rFonts w:ascii="Raleway" w:eastAsia="Times New Roman" w:hAnsi="Raleway" w:cs="Times New Roman"/>
+          <w:color w:val="000000"/>
+          <w:kern w:val="0"/>
+          <w:sz w:val="27"/>
+          <w:szCs w:val="27"/>
+          <w14:ligatures w14:val="none"/>
+        </w:rPr>
+      </w:pPr>
+      <w:r>
+        <w:rPr>
+          <w:rFonts w:ascii="Raleway" w:eastAsia="Times New Roman" w:hAnsi="Raleway" w:cs="Times New Roman"/>
+          <w:b/>
+          <w:bCs/>
+          <w:color w:val="000000"/>
+          <w:kern w:val="0"/>
+          <w:sz w:val="27"/>
+          <w:szCs w:val="27"/>
+          <w14:ligatures w14:val="none"/>
+        </w:rPr>
+        <w:t>Factory Pattern</w:t>
+      </w:r>
+      <w:r>
+        <w:rPr>
+          <w:rFonts w:ascii="Raleway" w:eastAsia="Times New Roman" w:hAnsi="Raleway" w:cs="Times New Roman"/>
+          <w:color w:val="000000"/>
+          <w:kern w:val="0"/>
+          <w:sz w:val="27"/>
+          <w:szCs w:val="27"/>
+          <w14:ligatures w14:val="none"/>
+        </w:rPr>
+        <w:t> – Bean Factory classes</w:t>
+      </w:r>
+    </w:p>
+    <w:p>
+      <w:pPr>
+        <w:numPr>
+          <w:ilvl w:val="0"/>
+          <w:numId w:val="1"/>
+        </w:numPr>
+        <w:shd w:val="clear" w:color="auto" w:fill="FFFFFF"/>
+        <w:spacing w:before="100" w:beforeAutospacing="1" w:after="100" w:afterAutospacing="1" w:line="240" w:lineRule="auto"/>
+        <w:rPr>
+          <w:rFonts w:ascii="Raleway" w:eastAsia="Times New Roman" w:hAnsi="Raleway" w:cs="Times New Roman"/>
+          <w:color w:val="000000"/>
+          <w:kern w:val="0"/>
+          <w:sz w:val="27"/>
+          <w:szCs w:val="27"/>
+          <w14:ligatures w14:val="none"/>
+        </w:rPr>
+      </w:pPr>
+      <w:r>
+        <w:rPr>
+          <w:rFonts w:ascii="Raleway" w:eastAsia="Times New Roman" w:hAnsi="Raleway" w:cs="Times New Roman"/>
+          <w:b/>
+          <w:bCs/>
+          <w:color w:val="000000"/>
+          <w:kern w:val="0"/>
+          <w:sz w:val="27"/>
+          <w:szCs w:val="27"/>
+          <w14:ligatures w14:val="none"/>
+        </w:rPr>
+        <w:t>Prototype Pattern</w:t>
+      </w:r>
+      <w:r>
+        <w:rPr>
+          <w:rFonts w:ascii="Raleway" w:eastAsia="Times New Roman" w:hAnsi="Raleway" w:cs="Times New Roman"/>
+          <w:color w:val="000000"/>
+          <w:kern w:val="0"/>
+          <w:sz w:val="27"/>
+          <w:szCs w:val="27"/>
+          <w14:ligatures w14:val="none"/>
+        </w:rPr>
+        <w:t> – prototype-scoped beans</w:t>
+      </w:r>
+    </w:p>
+    <w:p>
+      <w:pPr>
+        <w:numPr>
+          <w:ilvl w:val="0"/>
+          <w:numId w:val="1"/>
+        </w:numPr>
+        <w:shd w:val="clear" w:color="auto" w:fill="FFFFFF"/>
+        <w:spacing w:before="100" w:beforeAutospacing="1" w:after="100" w:afterAutospacing="1" w:line="240" w:lineRule="auto"/>
+        <w:rPr>
+          <w:rFonts w:ascii="Raleway" w:eastAsia="Times New Roman" w:hAnsi="Raleway" w:cs="Times New Roman"/>
+          <w:color w:val="000000"/>
+          <w:kern w:val="0"/>
+          <w:sz w:val="27"/>
+          <w:szCs w:val="27"/>
+          <w14:ligatures w14:val="none"/>
+        </w:rPr>
+      </w:pPr>
+      <w:r>
+        <w:rPr>
+          <w:rFonts w:ascii="Raleway" w:eastAsia="Times New Roman" w:hAnsi="Raleway" w:cs="Times New Roman"/>
+          <w:b/>
+          <w:bCs/>
+          <w:color w:val="000000"/>
+          <w:kern w:val="0"/>
+          <w:sz w:val="27"/>
+          <w:szCs w:val="27"/>
+          <w14:ligatures w14:val="none"/>
+        </w:rPr>
+        <w:t>Adapter Pattern</w:t>
+      </w:r>
+      <w:r>
+        <w:rPr>
+          <w:rFonts w:ascii="Raleway" w:eastAsia="Times New Roman" w:hAnsi="Raleway" w:cs="Times New Roman"/>
+          <w:color w:val="000000"/>
+          <w:kern w:val="0"/>
+          <w:sz w:val="27"/>
+          <w:szCs w:val="27"/>
+          <w14:ligatures w14:val="none"/>
+        </w:rPr>
+        <w:t> – Spring Web and Spring MVC</w:t>
+      </w:r>
+    </w:p>
+    <w:p>
+      <w:pPr>
+        <w:numPr>
+          <w:ilvl w:val="0"/>
+          <w:numId w:val="1"/>
+        </w:numPr>
+        <w:shd w:val="clear" w:color="auto" w:fill="FFFFFF"/>
+        <w:spacing w:before="100" w:beforeAutospacing="1" w:after="100" w:afterAutospacing="1" w:line="240" w:lineRule="auto"/>
+        <w:rPr>
+          <w:rFonts w:ascii="Raleway" w:eastAsia="Times New Roman" w:hAnsi="Raleway" w:cs="Times New Roman"/>
+          <w:color w:val="000000"/>
+          <w:kern w:val="0"/>
+          <w:sz w:val="27"/>
+          <w:szCs w:val="27"/>
+          <w14:ligatures w14:val="none"/>
+        </w:rPr>
+      </w:pPr>
+      <w:r>
+        <w:rPr>
+          <w:rFonts w:ascii="Raleway" w:eastAsia="Times New Roman" w:hAnsi="Raleway" w:cs="Times New Roman"/>
+          <w:b/>
+          <w:bCs/>
+          <w:color w:val="000000"/>
+          <w:kern w:val="0"/>
+          <w:sz w:val="27"/>
+          <w:szCs w:val="27"/>
+          <w14:ligatures w14:val="none"/>
+        </w:rPr>
+        <w:t>Proxy Pattern</w:t>
+      </w:r>
+      <w:r>
+        <w:rPr>
+          <w:rFonts w:ascii="Raleway" w:eastAsia="Times New Roman" w:hAnsi="Raleway" w:cs="Times New Roman"/>
+          <w:color w:val="000000"/>
+          <w:kern w:val="0"/>
+          <w:sz w:val="27"/>
+          <w:szCs w:val="27"/>
+          <w14:ligatures w14:val="none"/>
+        </w:rPr>
+        <w:t> – Spring Aspect-Oriented Programming support</w:t>
+      </w:r>
+    </w:p>
+    <w:p>
+      <w:pPr>
+        <w:numPr>
+          <w:ilvl w:val="0"/>
+          <w:numId w:val="1"/>
+        </w:numPr>
+        <w:shd w:val="clear" w:color="auto" w:fill="FFFFFF"/>
+        <w:spacing w:before="100" w:beforeAutospacing="1" w:after="100" w:afterAutospacing="1" w:line="240" w:lineRule="auto"/>
+        <w:rPr>
+          <w:rFonts w:ascii="Raleway" w:eastAsia="Times New Roman" w:hAnsi="Raleway" w:cs="Times New Roman"/>
+          <w:color w:val="000000"/>
+          <w:kern w:val="0"/>
+          <w:sz w:val="27"/>
+          <w:szCs w:val="27"/>
+          <w14:ligatures w14:val="none"/>
+        </w:rPr>
+      </w:pPr>
+      <w:r>
+        <w:rPr>
+          <w:rFonts w:ascii="Raleway" w:eastAsia="Times New Roman" w:hAnsi="Raleway" w:cs="Times New Roman"/>
+          <w:b/>
+          <w:bCs/>
+          <w:color w:val="000000"/>
+          <w:kern w:val="0"/>
+          <w:sz w:val="27"/>
+          <w:szCs w:val="27"/>
+          <w14:ligatures w14:val="none"/>
+        </w:rPr>
+        <w:t>Template Method Pattern</w:t>
+      </w:r>
+      <w:r>
+        <w:rPr>
+          <w:rFonts w:ascii="Raleway" w:eastAsia="Times New Roman" w:hAnsi="Raleway" w:cs="Times New Roman"/>
+          <w:color w:val="000000"/>
+          <w:kern w:val="0"/>
+          <w:sz w:val="27"/>
+          <w:szCs w:val="27"/>
+          <w14:ligatures w14:val="none"/>
+        </w:rPr>
+        <w:t> – </w:t>
+      </w:r>
+      <w:proofErr w:type="spellStart"/>
+      <w:r>
+        <w:rPr>
+          <w:rFonts w:ascii="Raleway" w:eastAsia="Times New Roman" w:hAnsi="Raleway" w:cs="Times New Roman"/>
+          <w:i/>
+          <w:iCs/>
+          <w:color w:val="000000"/>
+          <w:kern w:val="0"/>
+          <w:sz w:val="27"/>
+          <w:szCs w:val="27"/>
+          <w14:ligatures w14:val="none"/>
+        </w:rPr>
+        <w:t>JdbcTemplate</w:t>
+      </w:r>
+      <w:proofErr w:type="spellEnd"/>
+      <w:r>
+        <w:rPr>
+          <w:rFonts w:ascii="Raleway" w:eastAsia="Times New Roman" w:hAnsi="Raleway" w:cs="Times New Roman"/>
+          <w:color w:val="000000"/>
+          <w:kern w:val="0"/>
+          <w:sz w:val="27"/>
+          <w:szCs w:val="27"/>
+          <w14:ligatures w14:val="none"/>
+        </w:rPr>
+        <w:t>, </w:t>
+      </w:r>
+      <w:proofErr w:type="spellStart"/>
+      <w:r>
+        <w:rPr>
+          <w:rFonts w:ascii="Raleway" w:eastAsia="Times New Roman" w:hAnsi="Raleway" w:cs="Times New Roman"/>
+          <w:i/>
+          <w:iCs/>
+          <w:color w:val="000000"/>
+          <w:kern w:val="0"/>
+          <w:sz w:val="27"/>
+          <w:szCs w:val="27"/>
+          <w14:ligatures w14:val="none"/>
+        </w:rPr>
+        <w:t>HibernateTemplate</w:t>
+      </w:r>
+      <w:proofErr w:type="spellEnd"/>
+      <w:r>
+        <w:rPr>
+          <w:rFonts w:ascii="Raleway" w:eastAsia="Times New Roman" w:hAnsi="Raleway" w:cs="Times New Roman"/>
+          <w:color w:val="000000"/>
+          <w:kern w:val="0"/>
+          <w:sz w:val="27"/>
+          <w:szCs w:val="27"/>
+          <w14:ligatures w14:val="none"/>
+        </w:rPr>
+        <w:t>, etc.</w:t>
+      </w:r>
+    </w:p>
+    <w:p>
+      <w:pPr>
+        <w:numPr>
+          <w:ilvl w:val="0"/>
+          <w:numId w:val="1"/>
+        </w:numPr>
+        <w:shd w:val="clear" w:color="auto" w:fill="FFFFFF"/>
+        <w:spacing w:before="100" w:beforeAutospacing="1" w:after="100" w:afterAutospacing="1" w:line="240" w:lineRule="auto"/>
+        <w:rPr>
+          <w:rFonts w:ascii="Raleway" w:eastAsia="Times New Roman" w:hAnsi="Raleway" w:cs="Times New Roman"/>
+          <w:color w:val="000000"/>
+          <w:kern w:val="0"/>
+          <w:sz w:val="27"/>
+          <w:szCs w:val="27"/>
+          <w14:ligatures w14:val="none"/>
+        </w:rPr>
+      </w:pPr>
+      <w:r>
+        <w:rPr>
+          <w:rFonts w:ascii="Raleway" w:eastAsia="Times New Roman" w:hAnsi="Raleway" w:cs="Times New Roman"/>
+          <w:b/>
+          <w:bCs/>
+          <w:color w:val="000000"/>
+          <w:kern w:val="0"/>
+          <w:sz w:val="27"/>
+          <w:szCs w:val="27"/>
+          <w14:ligatures w14:val="none"/>
+        </w:rPr>
+        <w:t>Front Controller</w:t>
+      </w:r>
+      <w:r>
+        <w:rPr>
+          <w:rFonts w:ascii="Raleway" w:eastAsia="Times New Roman" w:hAnsi="Raleway" w:cs="Times New Roman"/>
+          <w:color w:val="000000"/>
+          <w:kern w:val="0"/>
+          <w:sz w:val="27"/>
+          <w:szCs w:val="27"/>
+          <w14:ligatures w14:val="none"/>
+        </w:rPr>
+        <w:t> – Spring MVC </w:t>
+      </w:r>
+      <w:proofErr w:type="spellStart"/>
+      <w:r>
+        <w:rPr>
+          <w:rFonts w:ascii="Raleway" w:eastAsia="Times New Roman" w:hAnsi="Raleway" w:cs="Times New Roman"/>
+          <w:i/>
+          <w:iCs/>
+          <w:color w:val="000000"/>
+          <w:kern w:val="0"/>
+          <w:sz w:val="27"/>
+          <w:szCs w:val="27"/>
+          <w14:ligatures w14:val="none"/>
+        </w:rPr>
+        <w:t>DispatcherServlet</w:t>
+      </w:r>
+      <w:proofErr w:type="spellEnd"/>
+    </w:p>
+    <w:p>
+      <w:pPr>
+        <w:numPr>
+          <w:ilvl w:val="0"/>
+          <w:numId w:val="1"/>
+        </w:numPr>
+        <w:shd w:val="clear" w:color="auto" w:fill="FFFFFF"/>
+        <w:spacing w:before="100" w:beforeAutospacing="1" w:after="100" w:afterAutospacing="1" w:line="240" w:lineRule="auto"/>
+        <w:rPr>
+          <w:rFonts w:ascii="Raleway" w:eastAsia="Times New Roman" w:hAnsi="Raleway" w:cs="Times New Roman"/>
+          <w:color w:val="000000"/>
+          <w:kern w:val="0"/>
+          <w:sz w:val="27"/>
+          <w:szCs w:val="27"/>
+          <w14:ligatures w14:val="none"/>
+        </w:rPr>
+      </w:pPr>
+      <w:r>
+        <w:rPr>
+          <w:rFonts w:ascii="Raleway" w:eastAsia="Times New Roman" w:hAnsi="Raleway" w:cs="Times New Roman"/>
+          <w:b/>
+          <w:bCs/>
+          <w:color w:val="000000"/>
+          <w:kern w:val="0"/>
+          <w:sz w:val="27"/>
+          <w:szCs w:val="27"/>
+          <w14:ligatures w14:val="none"/>
+        </w:rPr>
+        <w:t>Data Access Object</w:t>
+      </w:r>
+      <w:r>
+        <w:rPr>
+          <w:rFonts w:ascii="Raleway" w:eastAsia="Times New Roman" w:hAnsi="Raleway" w:cs="Times New Roman"/>
+          <w:color w:val="000000"/>
+          <w:kern w:val="0"/>
+          <w:sz w:val="27"/>
+          <w:szCs w:val="27"/>
+          <w14:ligatures w14:val="none"/>
+        </w:rPr>
+        <w:t> – Spring DAO support</w:t>
+      </w:r>
+    </w:p>
+    <w:p>
+      <w:pPr>
+        <w:numPr>
+          <w:ilvl w:val="0"/>
+          <w:numId w:val="1"/>
+        </w:numPr>
+        <w:shd w:val="clear" w:color="auto" w:fill="FFFFFF"/>
+        <w:spacing w:before="100" w:beforeAutospacing="1" w:after="100" w:afterAutospacing="1" w:line="240" w:lineRule="auto"/>
+        <w:rPr>
+          <w:rFonts w:ascii="Raleway" w:eastAsia="Times New Roman" w:hAnsi="Raleway" w:cs="Times New Roman"/>
+          <w:color w:val="000000"/>
+          <w:kern w:val="0"/>
+          <w:sz w:val="27"/>
+          <w:szCs w:val="27"/>
+          <w14:ligatures w14:val="none"/>
+        </w:rPr>
+      </w:pPr>
+      <w:r>
+        <w:rPr>
+          <w:rFonts w:ascii="Raleway" w:eastAsia="Times New Roman" w:hAnsi="Raleway" w:cs="Times New Roman"/>
+          <w:b/>
+          <w:bCs/>
+          <w:color w:val="000000"/>
+          <w:kern w:val="0"/>
+          <w:sz w:val="27"/>
+          <w:szCs w:val="27"/>
+          <w14:ligatures w14:val="none"/>
+        </w:rPr>
+        <w:t>Model View Controller </w:t>
+      </w:r>
+      <w:r>
+        <w:rPr>
+          <w:rFonts w:ascii="Raleway" w:eastAsia="Times New Roman" w:hAnsi="Raleway" w:cs="Times New Roman"/>
+          <w:color w:val="000000"/>
+          <w:kern w:val="0"/>
+          <w:sz w:val="27"/>
+          <w:szCs w:val="27"/>
+          <w14:ligatures w14:val="none"/>
+        </w:rPr>
+        <w:t>– Spring MVC</w:t>
+      </w:r>
+    </w:p>
+    <w:p/>
+    <w:p>
+      <w:pPr>
+        <w:shd w:val="clear" w:color="auto" w:fill="FFFFFF"/>
+        <w:spacing w:before="504" w:after="312" w:line="240" w:lineRule="auto"/>
+        <w:outlineLvl w:val="2"/>
+        <w:rPr>
+          <w:rFonts w:ascii="Raleway" w:eastAsia="Times New Roman" w:hAnsi="Raleway" w:cs="Times New Roman"/>
+          <w:b/>
+          <w:bCs/>
+          <w:color w:val="000000"/>
+          <w:kern w:val="0"/>
+          <w:sz w:val="36"/>
+          <w:szCs w:val="36"/>
+          <w14:ligatures w14:val="none"/>
+        </w:rPr>
+      </w:pPr>
+      <w:r>
+        <w:rPr>
+          <w:rFonts w:ascii="Raleway" w:eastAsia="Times New Roman" w:hAnsi="Raleway" w:cs="Times New Roman"/>
+          <w:b/>
+          <w:bCs/>
+          <w:color w:val="000000"/>
+          <w:kern w:val="0"/>
+          <w:sz w:val="36"/>
+          <w:szCs w:val="36"/>
+          <w14:ligatures w14:val="none"/>
+        </w:rPr>
+        <w:t>Q9. What Is the Default Bean Scope in Spring Framework?</w:t>
+      </w:r>
+    </w:p>
+    <w:p>
+      <w:pPr>
+        <w:shd w:val="clear" w:color="auto" w:fill="FFFFFF"/>
+        <w:spacing w:after="150" w:line="240" w:lineRule="auto"/>
+        <w:rPr>
+          <w:rFonts w:ascii="Raleway" w:eastAsia="Times New Roman" w:hAnsi="Raleway" w:cs="Times New Roman"/>
+          <w:color w:val="000000"/>
+          <w:kern w:val="0"/>
+          <w:sz w:val="27"/>
+          <w:szCs w:val="27"/>
+          <w14:ligatures w14:val="none"/>
+        </w:rPr>
+      </w:pPr>
+      <w:r>
+        <w:rPr>
+          <w:rFonts w:ascii="Raleway" w:eastAsia="Times New Roman" w:hAnsi="Raleway" w:cs="Times New Roman"/>
+          <w:color w:val="000000"/>
+          <w:kern w:val="0"/>
+          <w:sz w:val="27"/>
+          <w:szCs w:val="27"/>
+          <w14:ligatures w14:val="none"/>
+        </w:rPr>
+        <w:t>By default, a Spring Bean is initialized as a </w:t>
+      </w:r>
+      <w:r>
+        <w:rPr>
+          <w:rFonts w:ascii="Raleway" w:eastAsia="Times New Roman" w:hAnsi="Raleway" w:cs="Times New Roman"/>
+          <w:i/>
+          <w:iCs/>
+          <w:color w:val="000000"/>
+          <w:kern w:val="0"/>
+          <w:sz w:val="27"/>
+          <w:szCs w:val="27"/>
+          <w14:ligatures w14:val="none"/>
+        </w:rPr>
+        <w:t>singleton</w:t>
+      </w:r>
+      <w:r>
+        <w:rPr>
+          <w:rFonts w:ascii="Raleway" w:eastAsia="Times New Roman" w:hAnsi="Raleway" w:cs="Times New Roman"/>
+          <w:color w:val="000000"/>
+          <w:kern w:val="0"/>
+          <w:sz w:val="27"/>
+          <w:szCs w:val="27"/>
+          <w14:ligatures w14:val="none"/>
+        </w:rPr>
+        <w:t>.</w:t>
+      </w:r>
+    </w:p>
+    <w:p>
+      <w:pPr>
+        <w:shd w:val="clear" w:color="auto" w:fill="FFFFFF"/>
+        <w:spacing w:before="504" w:after="312" w:line="240" w:lineRule="auto"/>
+        <w:outlineLvl w:val="2"/>
+        <w:rPr>
+          <w:rFonts w:ascii="Raleway" w:eastAsia="Times New Roman" w:hAnsi="Raleway" w:cs="Times New Roman"/>
+          <w:b/>
+          <w:bCs/>
+          <w:color w:val="000000"/>
+          <w:kern w:val="0"/>
+          <w:sz w:val="36"/>
+          <w:szCs w:val="36"/>
+          <w14:ligatures w14:val="none"/>
+        </w:rPr>
+      </w:pPr>
+      <w:r>
+        <w:rPr>
+          <w:rFonts w:ascii="Raleway" w:eastAsia="Times New Roman" w:hAnsi="Raleway" w:cs="Times New Roman"/>
+          <w:b/>
+          <w:bCs/>
+          <w:color w:val="000000"/>
+          <w:kern w:val="0"/>
+          <w:sz w:val="36"/>
+          <w:szCs w:val="36"/>
+          <w14:ligatures w14:val="none"/>
+        </w:rPr>
+        <w:t>Q10. How to Define the Scope of a Bean?</w:t>
+      </w:r>
+    </w:p>
+    <w:p>
+      <w:pPr>
+        <w:shd w:val="clear" w:color="auto" w:fill="FFFFFF"/>
+        <w:spacing w:after="150" w:line="240" w:lineRule="auto"/>
+        <w:rPr>
+          <w:rFonts w:ascii="Raleway" w:eastAsia="Times New Roman" w:hAnsi="Raleway" w:cs="Times New Roman"/>
+          <w:color w:val="000000"/>
+          <w:kern w:val="0"/>
+          <w:sz w:val="27"/>
+          <w:szCs w:val="27"/>
+          <w14:ligatures w14:val="none"/>
+        </w:rPr>
+      </w:pPr>
+      <w:proofErr w:type="gramStart"/>
+      <w:r>
+        <w:rPr>
+          <w:rFonts w:ascii="Raleway" w:eastAsia="Times New Roman" w:hAnsi="Raleway" w:cs="Times New Roman"/>
+          <w:color w:val="000000"/>
+          <w:kern w:val="0"/>
+          <w:sz w:val="27"/>
+          <w:szCs w:val="27"/>
+          <w14:ligatures w14:val="none"/>
+        </w:rPr>
+        <w:t>In order to</w:t>
+      </w:r>
+      <w:proofErr w:type="gramEnd"/>
+      <w:r>
+        <w:rPr>
+          <w:rFonts w:ascii="Raleway" w:eastAsia="Times New Roman" w:hAnsi="Raleway" w:cs="Times New Roman"/>
+          <w:color w:val="000000"/>
+          <w:kern w:val="0"/>
+          <w:sz w:val="27"/>
+          <w:szCs w:val="27"/>
+          <w14:ligatures w14:val="none"/>
+        </w:rPr>
+        <w:t xml:space="preserve"> set Spring Bean’s scope, we can use </w:t>
+      </w:r>
+      <w:r>
+        <w:rPr>
+          <w:rFonts w:ascii="Raleway" w:eastAsia="Times New Roman" w:hAnsi="Raleway" w:cs="Times New Roman"/>
+          <w:i/>
+          <w:iCs/>
+          <w:color w:val="000000"/>
+          <w:kern w:val="0"/>
+          <w:sz w:val="27"/>
+          <w:szCs w:val="27"/>
+          <w14:ligatures w14:val="none"/>
+        </w:rPr>
+        <w:t>@Scope</w:t>
+      </w:r>
+      <w:r>
+        <w:rPr>
+          <w:rFonts w:ascii="Raleway" w:eastAsia="Times New Roman" w:hAnsi="Raleway" w:cs="Times New Roman"/>
+          <w:color w:val="000000"/>
+          <w:kern w:val="0"/>
+          <w:sz w:val="27"/>
+          <w:szCs w:val="27"/>
+          <w14:ligatures w14:val="none"/>
+        </w:rPr>
+        <w:t> annotation or “scope” attribute in XML configuration files. Note that there are five supported scopes:</w:t>
+      </w:r>
+    </w:p>
+    <w:p>
+      <w:pPr>
+        <w:numPr>
+          <w:ilvl w:val="0"/>
+          <w:numId w:val="2"/>
+        </w:numPr>
+        <w:shd w:val="clear" w:color="auto" w:fill="FFFFFF"/>
+        <w:spacing w:before="100" w:beforeAutospacing="1" w:after="100" w:afterAutospacing="1" w:line="240" w:lineRule="auto"/>
+        <w:rPr>
+          <w:rFonts w:ascii="Raleway" w:eastAsia="Times New Roman" w:hAnsi="Raleway" w:cs="Times New Roman"/>
+          <w:color w:val="000000"/>
+          <w:kern w:val="0"/>
+          <w:sz w:val="27"/>
+          <w:szCs w:val="27"/>
+          <w14:ligatures w14:val="none"/>
+        </w:rPr>
+      </w:pPr>
+      <w:r>
+        <w:rPr>
+          <w:rFonts w:ascii="Raleway" w:eastAsia="Times New Roman" w:hAnsi="Raleway" w:cs="Times New Roman"/>
+          <w:b/>
+          <w:bCs/>
+          <w:color w:val="000000"/>
+          <w:kern w:val="0"/>
+          <w:sz w:val="27"/>
+          <w:szCs w:val="27"/>
+          <w14:ligatures w14:val="none"/>
+        </w:rPr>
+        <w:t>Singleton</w:t>
+      </w:r>
+    </w:p>
+    <w:p>
+      <w:pPr>
+        <w:numPr>
+          <w:ilvl w:val="0"/>
+          <w:numId w:val="2"/>
+        </w:numPr>
+        <w:shd w:val="clear" w:color="auto" w:fill="FFFFFF"/>
+        <w:spacing w:before="100" w:beforeAutospacing="1" w:after="100" w:afterAutospacing="1" w:line="240" w:lineRule="auto"/>
+        <w:rPr>
+          <w:rFonts w:ascii="Raleway" w:eastAsia="Times New Roman" w:hAnsi="Raleway" w:cs="Times New Roman"/>
+          <w:color w:val="000000"/>
+          <w:kern w:val="0"/>
+          <w:sz w:val="27"/>
+          <w:szCs w:val="27"/>
+          <w14:ligatures w14:val="none"/>
+        </w:rPr>
+      </w:pPr>
+      <w:r>
+        <w:rPr>
+          <w:rFonts w:ascii="Raleway" w:eastAsia="Times New Roman" w:hAnsi="Raleway" w:cs="Times New Roman"/>
+          <w:b/>
+          <w:bCs/>
+          <w:color w:val="000000"/>
+          <w:kern w:val="0"/>
+          <w:sz w:val="27"/>
+          <w:szCs w:val="27"/>
+          <w14:ligatures w14:val="none"/>
+        </w:rPr>
+        <w:t>Prototype</w:t>
+      </w:r>
+    </w:p>
+    <w:p>
+      <w:pPr>
+        <w:numPr>
+          <w:ilvl w:val="0"/>
+          <w:numId w:val="2"/>
+        </w:numPr>
+        <w:shd w:val="clear" w:color="auto" w:fill="FFFFFF"/>
+        <w:spacing w:before="100" w:beforeAutospacing="1" w:after="100" w:afterAutospacing="1" w:line="240" w:lineRule="auto"/>
+        <w:rPr>
+          <w:rFonts w:ascii="Raleway" w:eastAsia="Times New Roman" w:hAnsi="Raleway" w:cs="Times New Roman"/>
+          <w:color w:val="000000"/>
+          <w:kern w:val="0"/>
+          <w:sz w:val="27"/>
+          <w:szCs w:val="27"/>
+          <w14:ligatures w14:val="none"/>
+        </w:rPr>
+      </w:pPr>
+      <w:r>
+        <w:rPr>
+          <w:rFonts w:ascii="Raleway" w:eastAsia="Times New Roman" w:hAnsi="Raleway" w:cs="Times New Roman"/>
+          <w:b/>
+          <w:bCs/>
+          <w:color w:val="000000"/>
+          <w:kern w:val="0"/>
+          <w:sz w:val="27"/>
+          <w:szCs w:val="27"/>
+          <w14:ligatures w14:val="none"/>
+        </w:rPr>
+        <w:t>Request</w:t>
+      </w:r>
+    </w:p>
+    <w:p>
+      <w:pPr>
+        <w:numPr>
+          <w:ilvl w:val="0"/>
+          <w:numId w:val="2"/>
+        </w:numPr>
+        <w:shd w:val="clear" w:color="auto" w:fill="FFFFFF"/>
+        <w:spacing w:before="100" w:beforeAutospacing="1" w:after="100" w:afterAutospacing="1" w:line="240" w:lineRule="auto"/>
+        <w:rPr>
+          <w:rFonts w:ascii="Raleway" w:eastAsia="Times New Roman" w:hAnsi="Raleway" w:cs="Times New Roman"/>
+          <w:color w:val="000000"/>
+          <w:kern w:val="0"/>
+          <w:sz w:val="27"/>
+          <w:szCs w:val="27"/>
+          <w14:ligatures w14:val="none"/>
+        </w:rPr>
+      </w:pPr>
+      <w:r>
+        <w:rPr>
+          <w:rFonts w:ascii="Raleway" w:eastAsia="Times New Roman" w:hAnsi="Raleway" w:cs="Times New Roman"/>
+          <w:b/>
+          <w:bCs/>
+          <w:color w:val="000000"/>
+          <w:kern w:val="0"/>
+          <w:sz w:val="27"/>
+          <w:szCs w:val="27"/>
+          <w14:ligatures w14:val="none"/>
+        </w:rPr>
+        <w:t>Session</w:t>
+      </w:r>
+    </w:p>
+    <w:p>
+      <w:pPr>
+        <w:numPr>
+          <w:ilvl w:val="0"/>
+          <w:numId w:val="2"/>
+        </w:numPr>
+        <w:shd w:val="clear" w:color="auto" w:fill="FFFFFF"/>
+        <w:spacing w:before="100" w:beforeAutospacing="1" w:after="100" w:afterAutospacing="1" w:line="240" w:lineRule="auto"/>
+        <w:rPr>
+          <w:rFonts w:ascii="Raleway" w:eastAsia="Times New Roman" w:hAnsi="Raleway" w:cs="Times New Roman"/>
+          <w:color w:val="000000"/>
+          <w:kern w:val="0"/>
+          <w:sz w:val="27"/>
+          <w:szCs w:val="27"/>
+          <w14:ligatures w14:val="none"/>
+        </w:rPr>
+      </w:pPr>
+      <w:proofErr w:type="gramStart"/>
+      <w:r>
+        <w:rPr>
+          <w:rFonts w:ascii="Raleway" w:eastAsia="Times New Roman" w:hAnsi="Raleway" w:cs="Times New Roman"/>
+          <w:b/>
+          <w:bCs/>
+          <w:color w:val="000000"/>
+          <w:kern w:val="0"/>
+          <w:sz w:val="27"/>
+          <w:szCs w:val="27"/>
+          <w14:ligatures w14:val="none"/>
+        </w:rPr>
+        <w:t>Global-session</w:t>
+      </w:r>
+      <w:proofErr w:type="gramEnd"/>
+    </w:p>
+    <w:p/>
     <w:sectPr>
       <w:pgSz w:w="12240" w:h="15840"/>
       <w:pgMar w:top="1440" w:right="1440" w:bottom="1440" w:left="1440" w:header="720" w:footer="720" w:gutter="0"/>
@@ -1445,6 +2284,315 @@
     </w:sectPr>
   </w:body>
 </w:document>
+</file>
+
+<file path=word/numbering.xml><?xml version="1.0" encoding="utf-8"?>
+<w:numbering xmlns:wpc="http://schemas.microsoft.com/office/word/2010/wordprocessingCanvas" xmlns:cx="http://schemas.microsoft.com/office/drawing/2014/chartex" xmlns:cx1="http://schemas.microsoft.com/office/drawing/2015/9/8/chartex" xmlns:cx2="http://schemas.microsoft.com/office/drawing/2015/10/21/chartex" xmlns:cx3="http://schemas.microsoft.com/office/drawing/2016/5/9/chartex" xmlns:cx4="http://schemas.microsoft.com/office/drawing/2016/5/10/chartex" xmlns:cx5="http://schemas.microsoft.com/office/drawing/2016/5/11/chartex" xmlns:cx6="http://schemas.microsoft.com/office/drawing/2016/5/12/chartex" xmlns:cx7="http://schemas.microsoft.com/office/drawing/2016/5/13/chartex" xmlns:cx8="http://schemas.microsoft.com/office/drawing/2016/5/14/chartex" xmlns:mc="http://schemas.openxmlformats.org/markup-compatibility/2006" xmlns:aink="http://schemas.microsoft.com/office/drawing/2016/ink" xmlns:am3d="http://schemas.microsoft.com/office/drawing/2017/model3d" xmlns:o="urn:schemas-microsoft-com:office:office" xmlns:oel="http://schemas.microsoft.com/office/2019/extlst" xmlns:r="http://schemas.openxmlformats.org/officeDocument/2006/relationships" xmlns:m="http://schemas.openxmlformats.org/officeDocument/2006/math" xmlns:v="urn:schemas-microsoft-com:vml" xmlns:wp14="http://schemas.microsoft.com/office/word/2010/wordprocessingDrawing" xmlns:wp="http://schemas.openxmlformats.org/drawingml/2006/wordprocessingDrawing" xmlns:w10="urn:schemas-microsoft-com:office:word" xmlns:w="http://schemas.openxmlformats.org/wordprocessingml/2006/main" xmlns:w14="http://schemas.microsoft.com/office/word/2010/wordml" xmlns:w15="http://schemas.microsoft.com/office/word/2012/wordml" xmlns:w16cex="http://schemas.microsoft.com/office/word/2018/wordml/cex" xmlns:w16cid="http://schemas.microsoft.com/office/word/2016/wordml/cid" xmlns:w16="http://schemas.microsoft.com/office/word/2018/wordml" xmlns:w16sdtdh="http://schemas.microsoft.com/office/word/2020/wordml/sdtdatahash" xmlns:w16se="http://schemas.microsoft.com/office/word/2015/wordml/symex" xmlns:wpg="http://schemas.microsoft.com/office/word/2010/wordprocessingGroup" xmlns:wpi="http://schemas.microsoft.com/office/word/2010/wordprocessingInk" xmlns:wne="http://schemas.microsoft.com/office/word/2006/wordml" xmlns:wps="http://schemas.microsoft.com/office/word/2010/wordprocessingShape" mc:Ignorable="w14 w15 w16se w16cid w16 w16cex w16sdtdh wp14">
+  <w:abstractNum w:abstractNumId="0" w15:restartNumberingAfterBreak="0">
+    <w:nsid w:val="14DA28DE"/>
+    <w:multiLevelType w:val="multilevel"/>
+    <w:tmpl w:val="FB7C53D0"/>
+    <w:lvl w:ilvl="0">
+      <w:start w:val="1"/>
+      <w:numFmt w:val="bullet"/>
+      <w:lvlText w:val=""/>
+      <w:lvlJc w:val="left"/>
+      <w:pPr>
+        <w:tabs>
+          <w:tab w:val="num" w:pos="720"/>
+        </w:tabs>
+        <w:ind w:left="720" w:hanging="360"/>
+      </w:pPr>
+      <w:rPr>
+        <w:rFonts w:ascii="Symbol" w:hAnsi="Symbol" w:hint="default"/>
+        <w:sz w:val="20"/>
+      </w:rPr>
+    </w:lvl>
+    <w:lvl w:ilvl="1" w:tentative="1">
+      <w:start w:val="1"/>
+      <w:numFmt w:val="bullet"/>
+      <w:lvlText w:val="o"/>
+      <w:lvlJc w:val="left"/>
+      <w:pPr>
+        <w:tabs>
+          <w:tab w:val="num" w:pos="1440"/>
+        </w:tabs>
+        <w:ind w:left="1440" w:hanging="360"/>
+      </w:pPr>
+      <w:rPr>
+        <w:rFonts w:ascii="Courier New" w:hAnsi="Courier New" w:hint="default"/>
+        <w:sz w:val="20"/>
+      </w:rPr>
+    </w:lvl>
+    <w:lvl w:ilvl="2" w:tentative="1">
+      <w:start w:val="1"/>
+      <w:numFmt w:val="bullet"/>
+      <w:lvlText w:val=""/>
+      <w:lvlJc w:val="left"/>
+      <w:pPr>
+        <w:tabs>
+          <w:tab w:val="num" w:pos="2160"/>
+        </w:tabs>
+        <w:ind w:left="2160" w:hanging="360"/>
+      </w:pPr>
+      <w:rPr>
+        <w:rFonts w:ascii="Wingdings" w:hAnsi="Wingdings" w:hint="default"/>
+        <w:sz w:val="20"/>
+      </w:rPr>
+    </w:lvl>
+    <w:lvl w:ilvl="3" w:tentative="1">
+      <w:start w:val="1"/>
+      <w:numFmt w:val="bullet"/>
+      <w:lvlText w:val=""/>
+      <w:lvlJc w:val="left"/>
+      <w:pPr>
+        <w:tabs>
+          <w:tab w:val="num" w:pos="2880"/>
+        </w:tabs>
+        <w:ind w:left="2880" w:hanging="360"/>
+      </w:pPr>
+      <w:rPr>
+        <w:rFonts w:ascii="Wingdings" w:hAnsi="Wingdings" w:hint="default"/>
+        <w:sz w:val="20"/>
+      </w:rPr>
+    </w:lvl>
+    <w:lvl w:ilvl="4" w:tentative="1">
+      <w:start w:val="1"/>
+      <w:numFmt w:val="bullet"/>
+      <w:lvlText w:val=""/>
+      <w:lvlJc w:val="left"/>
+      <w:pPr>
+        <w:tabs>
+          <w:tab w:val="num" w:pos="3600"/>
+        </w:tabs>
+        <w:ind w:left="3600" w:hanging="360"/>
+      </w:pPr>
+      <w:rPr>
+        <w:rFonts w:ascii="Wingdings" w:hAnsi="Wingdings" w:hint="default"/>
+        <w:sz w:val="20"/>
+      </w:rPr>
+    </w:lvl>
+    <w:lvl w:ilvl="5" w:tentative="1">
+      <w:start w:val="1"/>
+      <w:numFmt w:val="bullet"/>
+      <w:lvlText w:val=""/>
+      <w:lvlJc w:val="left"/>
+      <w:pPr>
+        <w:tabs>
+          <w:tab w:val="num" w:pos="4320"/>
+        </w:tabs>
+        <w:ind w:left="4320" w:hanging="360"/>
+      </w:pPr>
+      <w:rPr>
+        <w:rFonts w:ascii="Wingdings" w:hAnsi="Wingdings" w:hint="default"/>
+        <w:sz w:val="20"/>
+      </w:rPr>
+    </w:lvl>
+    <w:lvl w:ilvl="6" w:tentative="1">
+      <w:start w:val="1"/>
+      <w:numFmt w:val="bullet"/>
+      <w:lvlText w:val=""/>
+      <w:lvlJc w:val="left"/>
+      <w:pPr>
+        <w:tabs>
+          <w:tab w:val="num" w:pos="5040"/>
+        </w:tabs>
+        <w:ind w:left="5040" w:hanging="360"/>
+      </w:pPr>
+      <w:rPr>
+        <w:rFonts w:ascii="Wingdings" w:hAnsi="Wingdings" w:hint="default"/>
+        <w:sz w:val="20"/>
+      </w:rPr>
+    </w:lvl>
+    <w:lvl w:ilvl="7" w:tentative="1">
+      <w:start w:val="1"/>
+      <w:numFmt w:val="bullet"/>
+      <w:lvlText w:val=""/>
+      <w:lvlJc w:val="left"/>
+      <w:pPr>
+        <w:tabs>
+          <w:tab w:val="num" w:pos="5760"/>
+        </w:tabs>
+        <w:ind w:left="5760" w:hanging="360"/>
+      </w:pPr>
+      <w:rPr>
+        <w:rFonts w:ascii="Wingdings" w:hAnsi="Wingdings" w:hint="default"/>
+        <w:sz w:val="20"/>
+      </w:rPr>
+    </w:lvl>
+    <w:lvl w:ilvl="8" w:tentative="1">
+      <w:start w:val="1"/>
+      <w:numFmt w:val="bullet"/>
+      <w:lvlText w:val=""/>
+      <w:lvlJc w:val="left"/>
+      <w:pPr>
+        <w:tabs>
+          <w:tab w:val="num" w:pos="6480"/>
+        </w:tabs>
+        <w:ind w:left="6480" w:hanging="360"/>
+      </w:pPr>
+      <w:rPr>
+        <w:rFonts w:ascii="Wingdings" w:hAnsi="Wingdings" w:hint="default"/>
+        <w:sz w:val="20"/>
+      </w:rPr>
+    </w:lvl>
+  </w:abstractNum>
+  <w:abstractNum w:abstractNumId="1" w15:restartNumberingAfterBreak="0">
+    <w:nsid w:val="52FE1AA5"/>
+    <w:multiLevelType w:val="multilevel"/>
+    <w:tmpl w:val="A0FEDB6E"/>
+    <w:lvl w:ilvl="0">
+      <w:start w:val="1"/>
+      <w:numFmt w:val="bullet"/>
+      <w:lvlText w:val=""/>
+      <w:lvlJc w:val="left"/>
+      <w:pPr>
+        <w:tabs>
+          <w:tab w:val="num" w:pos="720"/>
+        </w:tabs>
+        <w:ind w:left="720" w:hanging="360"/>
+      </w:pPr>
+      <w:rPr>
+        <w:rFonts w:ascii="Symbol" w:hAnsi="Symbol" w:hint="default"/>
+        <w:sz w:val="20"/>
+      </w:rPr>
+    </w:lvl>
+    <w:lvl w:ilvl="1" w:tentative="1">
+      <w:start w:val="1"/>
+      <w:numFmt w:val="bullet"/>
+      <w:lvlText w:val="o"/>
+      <w:lvlJc w:val="left"/>
+      <w:pPr>
+        <w:tabs>
+          <w:tab w:val="num" w:pos="1440"/>
+        </w:tabs>
+        <w:ind w:left="1440" w:hanging="360"/>
+      </w:pPr>
+      <w:rPr>
+        <w:rFonts w:ascii="Courier New" w:hAnsi="Courier New" w:hint="default"/>
+        <w:sz w:val="20"/>
+      </w:rPr>
+    </w:lvl>
+    <w:lvl w:ilvl="2" w:tentative="1">
+      <w:start w:val="1"/>
+      <w:numFmt w:val="bullet"/>
+      <w:lvlText w:val=""/>
+      <w:lvlJc w:val="left"/>
+      <w:pPr>
+        <w:tabs>
+          <w:tab w:val="num" w:pos="2160"/>
+        </w:tabs>
+        <w:ind w:left="2160" w:hanging="360"/>
+      </w:pPr>
+      <w:rPr>
+        <w:rFonts w:ascii="Wingdings" w:hAnsi="Wingdings" w:hint="default"/>
+        <w:sz w:val="20"/>
+      </w:rPr>
+    </w:lvl>
+    <w:lvl w:ilvl="3" w:tentative="1">
+      <w:start w:val="1"/>
+      <w:numFmt w:val="bullet"/>
+      <w:lvlText w:val=""/>
+      <w:lvlJc w:val="left"/>
+      <w:pPr>
+        <w:tabs>
+          <w:tab w:val="num" w:pos="2880"/>
+        </w:tabs>
+        <w:ind w:left="2880" w:hanging="360"/>
+      </w:pPr>
+      <w:rPr>
+        <w:rFonts w:ascii="Wingdings" w:hAnsi="Wingdings" w:hint="default"/>
+        <w:sz w:val="20"/>
+      </w:rPr>
+    </w:lvl>
+    <w:lvl w:ilvl="4" w:tentative="1">
+      <w:start w:val="1"/>
+      <w:numFmt w:val="bullet"/>
+      <w:lvlText w:val=""/>
+      <w:lvlJc w:val="left"/>
+      <w:pPr>
+        <w:tabs>
+          <w:tab w:val="num" w:pos="3600"/>
+        </w:tabs>
+        <w:ind w:left="3600" w:hanging="360"/>
+      </w:pPr>
+      <w:rPr>
+        <w:rFonts w:ascii="Wingdings" w:hAnsi="Wingdings" w:hint="default"/>
+        <w:sz w:val="20"/>
+      </w:rPr>
+    </w:lvl>
+    <w:lvl w:ilvl="5" w:tentative="1">
+      <w:start w:val="1"/>
+      <w:numFmt w:val="bullet"/>
+      <w:lvlText w:val=""/>
+      <w:lvlJc w:val="left"/>
+      <w:pPr>
+        <w:tabs>
+          <w:tab w:val="num" w:pos="4320"/>
+        </w:tabs>
+        <w:ind w:left="4320" w:hanging="360"/>
+      </w:pPr>
+      <w:rPr>
+        <w:rFonts w:ascii="Wingdings" w:hAnsi="Wingdings" w:hint="default"/>
+        <w:sz w:val="20"/>
+      </w:rPr>
+    </w:lvl>
+    <w:lvl w:ilvl="6" w:tentative="1">
+      <w:start w:val="1"/>
+      <w:numFmt w:val="bullet"/>
+      <w:lvlText w:val=""/>
+      <w:lvlJc w:val="left"/>
+      <w:pPr>
+        <w:tabs>
+          <w:tab w:val="num" w:pos="5040"/>
+        </w:tabs>
+        <w:ind w:left="5040" w:hanging="360"/>
+      </w:pPr>
+      <w:rPr>
+        <w:rFonts w:ascii="Wingdings" w:hAnsi="Wingdings" w:hint="default"/>
+        <w:sz w:val="20"/>
+      </w:rPr>
+    </w:lvl>
+    <w:lvl w:ilvl="7" w:tentative="1">
+      <w:start w:val="1"/>
+      <w:numFmt w:val="bullet"/>
+      <w:lvlText w:val=""/>
+      <w:lvlJc w:val="left"/>
+      <w:pPr>
+        <w:tabs>
+          <w:tab w:val="num" w:pos="5760"/>
+        </w:tabs>
+        <w:ind w:left="5760" w:hanging="360"/>
+      </w:pPr>
+      <w:rPr>
+        <w:rFonts w:ascii="Wingdings" w:hAnsi="Wingdings" w:hint="default"/>
+        <w:sz w:val="20"/>
+      </w:rPr>
+    </w:lvl>
+    <w:lvl w:ilvl="8" w:tentative="1">
+      <w:start w:val="1"/>
+      <w:numFmt w:val="bullet"/>
+      <w:lvlText w:val=""/>
+      <w:lvlJc w:val="left"/>
+      <w:pPr>
+        <w:tabs>
+          <w:tab w:val="num" w:pos="6480"/>
+        </w:tabs>
+        <w:ind w:left="6480" w:hanging="360"/>
+      </w:pPr>
+      <w:rPr>
+        <w:rFonts w:ascii="Wingdings" w:hAnsi="Wingdings" w:hint="default"/>
+        <w:sz w:val="20"/>
+      </w:rPr>
+    </w:lvl>
+  </w:abstractNum>
+  <w:num w:numId="1" w16cid:durableId="1503080178">
+    <w:abstractNumId w:val="0"/>
+  </w:num>
+  <w:num w:numId="2" w16cid:durableId="1677074183">
+    <w:abstractNumId w:val="1"/>
+  </w:num>
+</w:numbering>
 </file>
 
 <file path=word/styles.xml><?xml version="1.0" encoding="utf-8"?>
@@ -1848,6 +2996,27 @@
     <w:name w:val="Normal"/>
     <w:qFormat/>
   </w:style>
+  <w:style w:type="paragraph" w:styleId="Heading3">
+    <w:name w:val="heading 3"/>
+    <w:basedOn w:val="Normal"/>
+    <w:link w:val="Heading3Char"/>
+    <w:uiPriority w:val="9"/>
+    <w:qFormat/>
+    <w:rsid w:val="00E4639D"/>
+    <w:pPr>
+      <w:spacing w:before="100" w:beforeAutospacing="1" w:after="100" w:afterAutospacing="1" w:line="240" w:lineRule="auto"/>
+      <w:outlineLvl w:val="2"/>
+    </w:pPr>
+    <w:rPr>
+      <w:rFonts w:ascii="Times New Roman" w:eastAsia="Times New Roman" w:hAnsi="Times New Roman" w:cs="Times New Roman"/>
+      <w:b/>
+      <w:bCs/>
+      <w:kern w:val="0"/>
+      <w:sz w:val="27"/>
+      <w:szCs w:val="27"/>
+      <w14:ligatures w14:val="none"/>
+    </w:rPr>
+  </w:style>
   <w:style w:type="character" w:default="1" w:styleId="DefaultParagraphFont">
     <w:name w:val="Default Paragraph Font"/>
     <w:uiPriority w:val="1"/>
@@ -1925,6 +3094,22 @@
     <w:rPr>
       <w:b/>
       <w:bCs/>
+    </w:rPr>
+  </w:style>
+  <w:style w:type="character" w:customStyle="1" w:styleId="Heading3Char">
+    <w:name w:val="Heading 3 Char"/>
+    <w:basedOn w:val="DefaultParagraphFont"/>
+    <w:link w:val="Heading3"/>
+    <w:uiPriority w:val="9"/>
+    <w:rsid w:val="00E4639D"/>
+    <w:rPr>
+      <w:rFonts w:ascii="Times New Roman" w:eastAsia="Times New Roman" w:hAnsi="Times New Roman" w:cs="Times New Roman"/>
+      <w:b/>
+      <w:bCs/>
+      <w:kern w:val="0"/>
+      <w:sz w:val="27"/>
+      <w:szCs w:val="27"/>
+      <w14:ligatures w14:val="none"/>
     </w:rPr>
   </w:style>
 </w:styles>
